--- a/Setlist_1/PTMD 2.docx
+++ b/Setlist_1/PTMD 2.docx
@@ -666,47 +666,7 @@
           <w:sz w:val="18"/>
           <w:szCs w:val="18"/>
         </w:rPr>
-        <w:t xml:space="preserve">             </w:t>
-      </w:r>
-    </w:p>
-    <w:p>
-      <w:pPr>
-        <w:shd w:val="clear" w:color="auto" w:fill="FFFFFF"/>
-        <w:tabs>
-          <w:tab w:val="left" w:pos="916"/>
-          <w:tab w:val="left" w:pos="1832"/>
-          <w:tab w:val="left" w:pos="2748"/>
-          <w:tab w:val="left" w:pos="3664"/>
-          <w:tab w:val="left" w:pos="4580"/>
-          <w:tab w:val="left" w:pos="5496"/>
-          <w:tab w:val="left" w:pos="6412"/>
-          <w:tab w:val="left" w:pos="7328"/>
-          <w:tab w:val="left" w:pos="8244"/>
-          <w:tab w:val="left" w:pos="9160"/>
-          <w:tab w:val="left" w:pos="10076"/>
-          <w:tab w:val="left" w:pos="10992"/>
-          <w:tab w:val="left" w:pos="11908"/>
-          <w:tab w:val="left" w:pos="12824"/>
-          <w:tab w:val="left" w:pos="13740"/>
-          <w:tab w:val="left" w:pos="14656"/>
-        </w:tabs>
-        <w:wordWrap w:val="0"/>
-        <w:spacing w:after="0" w:line="240" w:lineRule="auto"/>
-        <w:rPr>
-          <w:rFonts w:ascii="Courier New" w:eastAsia="Times New Roman" w:hAnsi="Courier New" w:cs="Courier New"/>
-          <w:color w:val="000000"/>
-          <w:sz w:val="18"/>
-          <w:szCs w:val="18"/>
-        </w:rPr>
-      </w:pPr>
-      <w:r>
-        <w:rPr>
-          <w:rFonts w:ascii="Courier New" w:eastAsia="Times New Roman" w:hAnsi="Courier New" w:cs="Courier New"/>
-          <w:color w:val="000000"/>
-          <w:sz w:val="18"/>
-          <w:szCs w:val="18"/>
-        </w:rPr>
-        <w:t xml:space="preserve">  </w:t>
+        <w:t xml:space="preserve">               </w:t>
       </w:r>
       <w:r>
         <w:rPr>
@@ -1111,47 +1071,7 @@
           <w:sz w:val="18"/>
           <w:szCs w:val="18"/>
         </w:rPr>
-        <w:t xml:space="preserve">       </w:t>
-      </w:r>
-    </w:p>
-    <w:p>
-      <w:pPr>
-        <w:shd w:val="clear" w:color="auto" w:fill="FFFFFF"/>
-        <w:tabs>
-          <w:tab w:val="left" w:pos="916"/>
-          <w:tab w:val="left" w:pos="1832"/>
-          <w:tab w:val="left" w:pos="2748"/>
-          <w:tab w:val="left" w:pos="3664"/>
-          <w:tab w:val="left" w:pos="4580"/>
-          <w:tab w:val="left" w:pos="5496"/>
-          <w:tab w:val="left" w:pos="6412"/>
-          <w:tab w:val="left" w:pos="7328"/>
-          <w:tab w:val="left" w:pos="8244"/>
-          <w:tab w:val="left" w:pos="9160"/>
-          <w:tab w:val="left" w:pos="10076"/>
-          <w:tab w:val="left" w:pos="10992"/>
-          <w:tab w:val="left" w:pos="11908"/>
-          <w:tab w:val="left" w:pos="12824"/>
-          <w:tab w:val="left" w:pos="13740"/>
-          <w:tab w:val="left" w:pos="14656"/>
-        </w:tabs>
-        <w:wordWrap w:val="0"/>
-        <w:spacing w:after="0" w:line="240" w:lineRule="auto"/>
-        <w:rPr>
-          <w:rFonts w:ascii="Courier New" w:eastAsia="Times New Roman" w:hAnsi="Courier New" w:cs="Courier New"/>
-          <w:color w:val="000000"/>
-          <w:sz w:val="18"/>
-          <w:szCs w:val="18"/>
-        </w:rPr>
-      </w:pPr>
-      <w:r>
-        <w:rPr>
-          <w:rFonts w:ascii="Courier New" w:eastAsia="Times New Roman" w:hAnsi="Courier New" w:cs="Courier New"/>
-          <w:color w:val="000000"/>
-          <w:sz w:val="18"/>
-          <w:szCs w:val="18"/>
-        </w:rPr>
-        <w:t xml:space="preserve">  </w:t>
+        <w:t xml:space="preserve">         </w:t>
       </w:r>
       <w:r>
         <w:rPr>
@@ -1556,47 +1476,7 @@
           <w:sz w:val="18"/>
           <w:szCs w:val="18"/>
         </w:rPr>
-        <w:t xml:space="preserve">             </w:t>
-      </w:r>
-    </w:p>
-    <w:p>
-      <w:pPr>
-        <w:shd w:val="clear" w:color="auto" w:fill="FFFFFF"/>
-        <w:tabs>
-          <w:tab w:val="left" w:pos="916"/>
-          <w:tab w:val="left" w:pos="1832"/>
-          <w:tab w:val="left" w:pos="2748"/>
-          <w:tab w:val="left" w:pos="3664"/>
-          <w:tab w:val="left" w:pos="4580"/>
-          <w:tab w:val="left" w:pos="5496"/>
-          <w:tab w:val="left" w:pos="6412"/>
-          <w:tab w:val="left" w:pos="7328"/>
-          <w:tab w:val="left" w:pos="8244"/>
-          <w:tab w:val="left" w:pos="9160"/>
-          <w:tab w:val="left" w:pos="10076"/>
-          <w:tab w:val="left" w:pos="10992"/>
-          <w:tab w:val="left" w:pos="11908"/>
-          <w:tab w:val="left" w:pos="12824"/>
-          <w:tab w:val="left" w:pos="13740"/>
-          <w:tab w:val="left" w:pos="14656"/>
-        </w:tabs>
-        <w:wordWrap w:val="0"/>
-        <w:spacing w:after="0" w:line="240" w:lineRule="auto"/>
-        <w:rPr>
-          <w:rFonts w:ascii="Courier New" w:eastAsia="Times New Roman" w:hAnsi="Courier New" w:cs="Courier New"/>
-          <w:color w:val="000000"/>
-          <w:sz w:val="18"/>
-          <w:szCs w:val="18"/>
-        </w:rPr>
-      </w:pPr>
-      <w:r>
-        <w:rPr>
-          <w:rFonts w:ascii="Courier New" w:eastAsia="Times New Roman" w:hAnsi="Courier New" w:cs="Courier New"/>
-          <w:color w:val="000000"/>
-          <w:sz w:val="18"/>
-          <w:szCs w:val="18"/>
-        </w:rPr>
-        <w:t xml:space="preserve">  </w:t>
+        <w:t xml:space="preserve">               </w:t>
       </w:r>
       <w:r>
         <w:rPr>
@@ -1981,37 +1861,8 @@
         </w:rPr>
         <w:t xml:space="preserve">             </w:t>
       </w:r>
-    </w:p>
-    <w:p>
-      <w:pPr>
-        <w:shd w:val="clear" w:color="auto" w:fill="FFFFFF"/>
-        <w:tabs>
-          <w:tab w:val="left" w:pos="916"/>
-          <w:tab w:val="left" w:pos="1832"/>
-          <w:tab w:val="left" w:pos="2748"/>
-          <w:tab w:val="left" w:pos="3664"/>
-          <w:tab w:val="left" w:pos="4580"/>
-          <w:tab w:val="left" w:pos="5496"/>
-          <w:tab w:val="left" w:pos="6412"/>
-          <w:tab w:val="left" w:pos="7328"/>
-          <w:tab w:val="left" w:pos="8244"/>
-          <w:tab w:val="left" w:pos="9160"/>
-          <w:tab w:val="left" w:pos="10076"/>
-          <w:tab w:val="left" w:pos="10992"/>
-          <w:tab w:val="left" w:pos="11908"/>
-          <w:tab w:val="left" w:pos="12824"/>
-          <w:tab w:val="left" w:pos="13740"/>
-          <w:tab w:val="left" w:pos="14656"/>
-        </w:tabs>
-        <w:wordWrap w:val="0"/>
-        <w:spacing w:after="0" w:line="240" w:lineRule="auto"/>
-        <w:rPr>
-          <w:rFonts w:ascii="Courier New" w:eastAsia="Times New Roman" w:hAnsi="Courier New" w:cs="Courier New"/>
-          <w:color w:val="000000"/>
-          <w:sz w:val="18"/>
-          <w:szCs w:val="18"/>
-        </w:rPr>
-      </w:pPr>
+      <w:bookmarkStart w:id="0" w:name="_GoBack"/>
+      <w:bookmarkEnd w:id="0"/>
       <w:r>
         <w:rPr>
           <w:rFonts w:ascii="Courier New" w:eastAsia="Times New Roman" w:hAnsi="Courier New" w:cs="Courier New"/>
@@ -4309,6 +4160,7 @@
           <w:sz w:val="18"/>
           <w:szCs w:val="18"/>
         </w:rPr>
+        <w:lastRenderedPageBreak/>
         <w:t>One grey night it happened, Jackie Paper came no more</w:t>
       </w:r>
     </w:p>
@@ -6229,13 +6081,10 @@
       </w:r>
       <w:proofErr w:type="gramEnd"/>
     </w:p>
-    <w:p>
-      <w:bookmarkStart w:id="0" w:name="_GoBack"/>
-      <w:bookmarkEnd w:id="0"/>
-    </w:p>
+    <w:p/>
     <w:sectPr>
       <w:pgSz w:w="12240" w:h="15840"/>
-      <w:pgMar w:top="1440" w:right="1440" w:bottom="1440" w:left="1440" w:header="720" w:footer="720" w:gutter="0"/>
+      <w:pgMar w:top="720" w:right="720" w:bottom="720" w:left="720" w:header="720" w:footer="720" w:gutter="0"/>
       <w:cols w:space="720"/>
       <w:docGrid w:linePitch="360"/>
     </w:sectPr>
